--- a/Билет 17/Билет 17.docx
+++ b/Билет 17/Билет 17.docx
@@ -32,11 +32,6 @@
     </w:p>
     <w:p>
       <w:r>
-        <w:t>Этот вид тестирования проводится после модульного и интеграционного тестирований и предшествует приёмочному тестированию.</w:t>
-      </w:r>
-    </w:p>
-    <w:p>
-      <w:r>
         <w:rPr>
           <w:b/>
           <w:bCs/>
@@ -200,21 +195,254 @@
     </w:p>
     <w:p>
       <w:r>
+        <w:t>Selenium, Appium, JMeter и другие инструменты могут быть использованы для автоматизации тестов.</w:t>
+      </w:r>
+    </w:p>
+    <w:p>
+      <w:r>
         <w:lastRenderedPageBreak/>
-        <w:t>Selenium, Appium, JMeter и другие инструменты могут быть использованы для автоматизации тестов.</w:t>
-      </w:r>
-    </w:p>
-    <w:p>
-      <w:r>
         <w:t>_____</w:t>
       </w:r>
     </w:p>
     <w:p>
       <w:r>
-        <w:t>Системное тестирование – это этап тестирования программного обеспечения, который охватывает проверку всей системы целиком. Цель системного тестирования – убедиться, что все компоненты и модули работают корректно в интегрированной системе и что система соответствует требованиям и ожиданиям пользователей. Вот основные аспекты системного тестирования:</w:t>
-      </w:r>
+        <w:rPr>
+          <w:b/>
+          <w:bCs/>
+        </w:rPr>
+        <w:t>Системное тестирование</w:t>
+      </w:r>
+      <w:r>
+        <w:t xml:space="preserve"> – это важный этап в процессе разработки программного обеспечения, направленный на проверку всей системы в целом. Оно включает в себя несколько ключевых этапов и методов, каждый из которых имеет свои задачи и особенности. Вот несколько основных компонентов системного тестирования:</w:t>
+      </w:r>
+    </w:p>
+    <w:p>
+      <w:pPr>
+        <w:rPr>
+          <w:b/>
+          <w:bCs/>
+        </w:rPr>
+      </w:pPr>
+      <w:r>
+        <w:rPr>
+          <w:b/>
+          <w:bCs/>
+        </w:rPr>
+        <w:t>1. Планирование тестирования</w:t>
+      </w:r>
+    </w:p>
+    <w:p>
+      <w:r>
+        <w:t>План тестирования включает описание всех работ, которые необходимо выполнить, и их последовательность. Это включает в себя:</w:t>
+      </w:r>
+    </w:p>
+    <w:p>
+      <w:r>
+        <w:t>Цели и задачи тестирования</w:t>
+      </w:r>
+    </w:p>
+    <w:p>
+      <w:r>
+        <w:t>Критерии начала и окончания тестирования</w:t>
+      </w:r>
+    </w:p>
+    <w:p>
+      <w:r>
+        <w:t>Ресурсы, необходимые для тестирования</w:t>
+      </w:r>
+    </w:p>
+    <w:p>
+      <w:r>
+        <w:t>Расписание проведения тестирования</w:t>
+      </w:r>
+    </w:p>
+    <w:p>
+      <w:pPr>
+        <w:rPr>
+          <w:b/>
+          <w:bCs/>
+        </w:rPr>
+      </w:pPr>
+      <w:r>
+        <w:rPr>
+          <w:b/>
+          <w:bCs/>
+        </w:rPr>
+        <w:t>2. Тест-дизайн</w:t>
+      </w:r>
+    </w:p>
+    <w:p>
+      <w:r>
+        <w:t>Процесс тест-дизайна включает разработку и создание тестовых случаев, которые покрывают все функциональные и нефункциональные требования системы. Это включает:</w:t>
+      </w:r>
+    </w:p>
+    <w:p>
+      <w:r>
+        <w:t>Определение входных данных</w:t>
+      </w:r>
+    </w:p>
+    <w:p>
+      <w:r>
+        <w:t>Описание шагов для выполнения теста</w:t>
+      </w:r>
+    </w:p>
+    <w:p>
+      <w:r>
+        <w:t>Определение ожидаемых результатов</w:t>
+      </w:r>
+    </w:p>
+    <w:p>
+      <w:pPr>
+        <w:rPr>
+          <w:b/>
+          <w:bCs/>
+        </w:rPr>
+      </w:pPr>
+      <w:r>
+        <w:rPr>
+          <w:b/>
+          <w:bCs/>
+        </w:rPr>
+        <w:t>3. Выполнение тестирования</w:t>
+      </w:r>
+    </w:p>
+    <w:p>
+      <w:r>
+        <w:t>Во время выполнения тестирования происходит непосредственная проверка системы с помощью разработанных тестовых случаев. Это этап включает:</w:t>
+      </w:r>
+    </w:p>
+    <w:p>
+      <w:r>
+        <w:t>Запуск тестов</w:t>
+      </w:r>
+    </w:p>
+    <w:p>
+      <w:r>
+        <w:t>Запись результатов выполнения тестов</w:t>
+      </w:r>
+    </w:p>
+    <w:p>
+      <w:r>
+        <w:t>Сравнение фактических результатов с ожидаемыми</w:t>
+      </w:r>
+    </w:p>
+    <w:p>
+      <w:pPr>
+        <w:rPr>
+          <w:b/>
+          <w:bCs/>
+        </w:rPr>
+      </w:pPr>
+      <w:r>
+        <w:rPr>
+          <w:b/>
+          <w:bCs/>
+        </w:rPr>
+        <w:t>4. Анализ результатов</w:t>
+      </w:r>
+    </w:p>
+    <w:p>
+      <w:r>
+        <w:t>После выполнения тестов необходимо провести анализ полученных результатов. Это включает:</w:t>
+      </w:r>
+    </w:p>
+    <w:p>
+      <w:r>
+        <w:t>Оценку успешности тестов</w:t>
+      </w:r>
+    </w:p>
+    <w:p>
+      <w:r>
+        <w:t>Идентификацию и анализ найденных дефектов</w:t>
+      </w:r>
+    </w:p>
+    <w:p>
+      <w:r>
+        <w:t>Предложение улучшений для последующих циклов тестирования</w:t>
+      </w:r>
+    </w:p>
+    <w:p>
+      <w:pPr>
+        <w:rPr>
+          <w:b/>
+          <w:bCs/>
+        </w:rPr>
+      </w:pPr>
+      <w:r>
+        <w:rPr>
+          <w:b/>
+          <w:bCs/>
+        </w:rPr>
+        <w:t>5. Отчётность и документация</w:t>
+      </w:r>
+    </w:p>
+    <w:p>
+      <w:r>
+        <w:t>На последнем этапе системного тестирования составляется отчет о проведенном тестировании, который включает:</w:t>
+      </w:r>
+    </w:p>
+    <w:p>
+      <w:r>
+        <w:t>Список выполненных тестов</w:t>
+      </w:r>
+    </w:p>
+    <w:p>
+      <w:r>
+        <w:t>Список найденных дефектов и их текущий статус</w:t>
+      </w:r>
+    </w:p>
+    <w:p>
+      <w:r>
+        <w:t>Рекомендации по исправлению дефектов</w:t>
+      </w:r>
+    </w:p>
+    <w:p>
+      <w:pPr>
+        <w:rPr>
+          <w:b/>
+          <w:bCs/>
+        </w:rPr>
+      </w:pPr>
+      <w:r>
+        <w:rPr>
+          <w:b/>
+          <w:bCs/>
+        </w:rPr>
+        <w:lastRenderedPageBreak/>
+        <w:t>Методы системного тестирования</w:t>
+      </w:r>
+    </w:p>
+    <w:p>
       <w:bookmarkStart w:id="0" w:name="_GoBack"/>
       <w:bookmarkEnd w:id="0"/>
+      <w:r>
+        <w:t>Функциональное тестирование: проверка функциональных требований системы.</w:t>
+      </w:r>
+    </w:p>
+    <w:p>
+      <w:r>
+        <w:t>Тестирование производительности: проверка скорости работы и устойчивости системы под нагрузкой.</w:t>
+      </w:r>
+    </w:p>
+    <w:p>
+      <w:r>
+        <w:t>Тестирование безопасности: проверка системы на уязвимости и устойчивость к различным атакам.</w:t>
+      </w:r>
+    </w:p>
+    <w:p>
+      <w:r>
+        <w:t>Тестирование совместимости: проверка работы системы на различных платформах и устройствах.</w:t>
+      </w:r>
+    </w:p>
+    <w:p>
+      <w:r>
+        <w:t>_____</w:t>
+      </w:r>
+    </w:p>
+    <w:p>
+      <w:r>
+        <w:t>Системное тестирование – это этап тестирования программного обеспечения, который охватывает проверку всей системы целиком. Цель системного тестирования – убедиться, что все компоненты и модули работают корректно в интегрированной системе и что система соответствует требованиям и ожиданиям пользователей. Вот основные аспекты системного тестирования:</w:t>
+      </w:r>
     </w:p>
     <w:p>
       <w:pPr>
@@ -338,6 +566,7 @@
     </w:p>
     <w:p>
       <w:r>
+        <w:lastRenderedPageBreak/>
         <w:t>Анализ результатов: Анализ собранных данных и выявление дефектов.</w:t>
       </w:r>
     </w:p>
@@ -347,24 +576,15 @@
       </w:r>
     </w:p>
     <w:p>
-      <w:pPr>
-        <w:rPr>
-          <w:lang w:val="en-US"/>
-        </w:rPr>
-      </w:pPr>
       <w:r>
         <w:t>_</w:t>
       </w:r>
       <w:r>
-        <w:rPr>
-          <w:lang w:val="en-US"/>
-        </w:rPr>
         <w:t>____</w:t>
       </w:r>
     </w:p>
     <w:p>
       <w:r>
-        <w:lastRenderedPageBreak/>
         <w:t>Системное тестирование – это вид тестирования, проводимый на готовом продукте или системе в целом. Целью системного тестирования является проверка работы и взаимодействия компонентов системы, ее соответствия требованиям, устойчивости, производительности и других характеристик системы.</w:t>
       </w:r>
     </w:p>
